--- a/SIT789 - Applications of Computer Vision and Speech Processing/task1.2/Task1.2C_AnswerSheet.docx
+++ b/SIT789 - Applications of Computer Vision and Speech Processing/task1.2/Task1.2C_AnswerSheet.docx
@@ -190,8 +190,8 @@
         <w:tblLook w:val="04A0" w:firstRow="1" w:lastRow="0" w:firstColumn="1" w:lastColumn="0" w:noHBand="0" w:noVBand="1"/>
       </w:tblPr>
       <w:tblGrid>
-        <w:gridCol w:w="4590"/>
-        <w:gridCol w:w="4431"/>
+        <w:gridCol w:w="4215"/>
+        <w:gridCol w:w="4806"/>
       </w:tblGrid>
       <w:tr>
         <w:tc>
@@ -262,15 +262,23 @@
                 <w:bCs/>
                 <w:lang w:val="en-US"/>
               </w:rPr>
-              <w:t>Histogram of the green channel</w:t>
-            </w:r>
-            <w:r>
-              <w:rPr>
-                <w:b/>
-                <w:bCs/>
-                <w:lang w:val="en-US"/>
-              </w:rPr>
-              <w:t xml:space="preserve"> of Lenna.png</w:t>
+              <w:t xml:space="preserve">Histogram of the green channel of </w:t>
+            </w:r>
+            <w:r>
+              <w:rPr>
+                <w:b/>
+                <w:bCs/>
+                <w:lang w:val="en-US"/>
+              </w:rPr>
+              <w:t>img2</w:t>
+            </w:r>
+            <w:r>
+              <w:rPr>
+                <w:b/>
+                <w:bCs/>
+                <w:lang w:val="en-US"/>
+              </w:rPr>
+              <w:t>.png</w:t>
             </w:r>
           </w:p>
         </w:tc>
@@ -281,25 +289,6 @@
           <w:p>
             <w:pPr>
               <w:rPr>
-                <w:lang w:val="en-US"/>
-              </w:rPr>
-            </w:pPr>
-            <w:r>
-              <w:rPr>
-                <w:lang w:val="en-US"/>
-              </w:rPr>
-              <w:t>Ex</w:t>
-            </w:r>
-            <w:r>
-              <w:rPr>
-                <w:lang w:val="en-US"/>
-              </w:rPr>
-              <w:t>ample</w:t>
-            </w:r>
-          </w:p>
-          <w:p>
-            <w:pPr>
-              <w:rPr>
                 <w:b/>
                 <w:bCs/>
                 <w:lang w:val="en-US"/>
@@ -310,10 +299,10 @@
                 <w:noProof/>
               </w:rPr>
               <w:drawing>
-                <wp:inline distT="0" distB="0" distL="0" distR="0" wp14:anchorId="3A61D5EF" wp14:editId="698623CE">
-                  <wp:extent cx="2385060" cy="1703011"/>
+                <wp:inline distT="0" distB="0" distL="0" distR="0" wp14:anchorId="5527677C" wp14:editId="6A91A871">
+                  <wp:extent cx="2733675" cy="1890191"/>
                   <wp:effectExtent l="0" t="0" r="0" b="0"/>
-                  <wp:docPr id="845208409" name="Picture 1" descr="A green line graph with numbers&#10;&#10;Description automatically generated"/>
+                  <wp:docPr id="1288841593" name="Picture 1"/>
                   <wp:cNvGraphicFramePr>
                     <a:graphicFrameLocks xmlns:a="http://schemas.openxmlformats.org/drawingml/2006/main" noChangeAspect="1"/>
                   </wp:cNvGraphicFramePr>
@@ -321,7 +310,7 @@
                     <a:graphicData uri="http://schemas.openxmlformats.org/drawingml/2006/picture">
                       <pic:pic xmlns:pic="http://schemas.openxmlformats.org/drawingml/2006/picture">
                         <pic:nvPicPr>
-                          <pic:cNvPr id="845208409" name="Picture 1" descr="A green line graph with numbers&#10;&#10;Description automatically generated"/>
+                          <pic:cNvPr id="1288841593" name=""/>
                           <pic:cNvPicPr/>
                         </pic:nvPicPr>
                         <pic:blipFill>
@@ -333,7 +322,7 @@
                         <pic:spPr>
                           <a:xfrm>
                             <a:off x="0" y="0"/>
-                            <a:ext cx="2419192" cy="1727382"/>
+                            <a:ext cx="2746023" cy="1898729"/>
                           </a:xfrm>
                           <a:prstGeom prst="rect">
                             <a:avLst/>
@@ -367,7 +356,23 @@
                 <w:bCs/>
                 <w:lang w:val="en-US"/>
               </w:rPr>
-              <w:t>Histogram of the red channel of Lenna.png</w:t>
+              <w:t xml:space="preserve">Histogram of the red channel of </w:t>
+            </w:r>
+            <w:r>
+              <w:rPr>
+                <w:b/>
+                <w:bCs/>
+                <w:lang w:val="en-US"/>
+              </w:rPr>
+              <w:t>img2</w:t>
+            </w:r>
+            <w:r>
+              <w:rPr>
+                <w:b/>
+                <w:bCs/>
+                <w:lang w:val="en-US"/>
+              </w:rPr>
+              <w:t>.png</w:t>
             </w:r>
           </w:p>
         </w:tc>
@@ -378,33 +383,22 @@
           <w:p>
             <w:pPr>
               <w:rPr>
-                <w:lang w:val="en-US"/>
-              </w:rPr>
-            </w:pPr>
-            <w:r>
-              <w:rPr>
-                <w:lang w:val="en-US"/>
-              </w:rPr>
-              <w:t>Example</w:t>
-            </w:r>
-          </w:p>
-          <w:p>
-            <w:pPr>
-              <w:rPr>
-                <w:b/>
-                <w:bCs/>
-                <w:lang w:val="en-US"/>
-              </w:rPr>
-            </w:pPr>
-            <w:r>
-              <w:rPr>
-                <w:noProof/>
+                <w:b/>
+                <w:bCs/>
+                <w:lang w:val="en-US"/>
+              </w:rPr>
+            </w:pPr>
+            <w:r>
+              <w:rPr>
+                <w:b/>
+                <w:bCs/>
+                <w:lang w:val="en-US"/>
               </w:rPr>
               <w:drawing>
-                <wp:inline distT="0" distB="0" distL="0" distR="0" wp14:anchorId="7345DA88" wp14:editId="33766A44">
-                  <wp:extent cx="2354580" cy="1750196"/>
-                  <wp:effectExtent l="0" t="0" r="7620" b="2540"/>
-                  <wp:docPr id="243369182" name="Picture 1" descr="A graph showing a line&#10;&#10;Description automatically generated with medium confidence"/>
+                <wp:inline distT="0" distB="0" distL="0" distR="0" wp14:anchorId="1A871823" wp14:editId="141B24FA">
+                  <wp:extent cx="2676525" cy="1926588"/>
+                  <wp:effectExtent l="0" t="0" r="0" b="0"/>
+                  <wp:docPr id="1210360047" name="Picture 1"/>
                   <wp:cNvGraphicFramePr>
                     <a:graphicFrameLocks xmlns:a="http://schemas.openxmlformats.org/drawingml/2006/main" noChangeAspect="1"/>
                   </wp:cNvGraphicFramePr>
@@ -412,7 +406,7 @@
                     <a:graphicData uri="http://schemas.openxmlformats.org/drawingml/2006/picture">
                       <pic:pic xmlns:pic="http://schemas.openxmlformats.org/drawingml/2006/picture">
                         <pic:nvPicPr>
-                          <pic:cNvPr id="243369182" name="Picture 1" descr="A graph showing a line&#10;&#10;Description automatically generated with medium confidence"/>
+                          <pic:cNvPr id="1210360047" name=""/>
                           <pic:cNvPicPr/>
                         </pic:nvPicPr>
                         <pic:blipFill>
@@ -424,7 +418,7 @@
                         <pic:spPr>
                           <a:xfrm>
                             <a:off x="0" y="0"/>
-                            <a:ext cx="2381141" cy="1769940"/>
+                            <a:ext cx="2683504" cy="1931612"/>
                           </a:xfrm>
                           <a:prstGeom prst="rect">
                             <a:avLst/>
@@ -460,13 +454,23 @@
               </w:rPr>
               <w:t xml:space="preserve">Intensity histogram of </w:t>
             </w:r>
-            <w:r>
-              <w:rPr>
-                <w:b/>
-                <w:bCs/>
-                <w:lang w:val="en-US"/>
-              </w:rPr>
-              <w:t xml:space="preserve">img_gray for </w:t>
+            <w:proofErr w:type="spellStart"/>
+            <w:r>
+              <w:rPr>
+                <w:b/>
+                <w:bCs/>
+                <w:lang w:val="en-US"/>
+              </w:rPr>
+              <w:t>img_gray</w:t>
+            </w:r>
+            <w:proofErr w:type="spellEnd"/>
+            <w:r>
+              <w:rPr>
+                <w:b/>
+                <w:bCs/>
+                <w:lang w:val="en-US"/>
+              </w:rPr>
+              <w:t xml:space="preserve"> for </w:t>
             </w:r>
             <w:r>
               <w:rPr>
@@ -509,25 +513,6 @@
           <w:p>
             <w:pPr>
               <w:rPr>
-                <w:lang w:val="en-US"/>
-              </w:rPr>
-            </w:pPr>
-            <w:r>
-              <w:rPr>
-                <w:lang w:val="en-US"/>
-              </w:rPr>
-              <w:t>Example</w:t>
-            </w:r>
-            <w:r>
-              <w:rPr>
-                <w:lang w:val="en-US"/>
-              </w:rPr>
-              <w:t xml:space="preserve"> (generated from Lenna.png)</w:t>
-            </w:r>
-          </w:p>
-          <w:p>
-            <w:pPr>
-              <w:rPr>
                 <w:b/>
                 <w:bCs/>
                 <w:lang w:val="en-US"/>
@@ -538,10 +523,10 @@
                 <w:noProof/>
               </w:rPr>
               <w:drawing>
-                <wp:inline distT="0" distB="0" distL="0" distR="0" wp14:anchorId="7CB7183F" wp14:editId="636BEF4E">
-                  <wp:extent cx="2392680" cy="1513019"/>
-                  <wp:effectExtent l="0" t="0" r="7620" b="0"/>
-                  <wp:docPr id="968807040" name="Picture 1"/>
+                <wp:inline distT="0" distB="0" distL="0" distR="0" wp14:anchorId="49DE0BAC" wp14:editId="142C3A92">
+                  <wp:extent cx="2676525" cy="1907017"/>
+                  <wp:effectExtent l="0" t="0" r="0" b="0"/>
+                  <wp:docPr id="897305324" name="Picture 1"/>
                   <wp:cNvGraphicFramePr>
                     <a:graphicFrameLocks xmlns:a="http://schemas.openxmlformats.org/drawingml/2006/main" noChangeAspect="1"/>
                   </wp:cNvGraphicFramePr>
@@ -549,7 +534,7 @@
                     <a:graphicData uri="http://schemas.openxmlformats.org/drawingml/2006/picture">
                       <pic:pic xmlns:pic="http://schemas.openxmlformats.org/drawingml/2006/picture">
                         <pic:nvPicPr>
-                          <pic:cNvPr id="968807040" name=""/>
+                          <pic:cNvPr id="897305324" name=""/>
                           <pic:cNvPicPr/>
                         </pic:nvPicPr>
                         <pic:blipFill>
@@ -561,7 +546,7 @@
                         <pic:spPr>
                           <a:xfrm>
                             <a:off x="0" y="0"/>
-                            <a:ext cx="2413507" cy="1526189"/>
+                            <a:ext cx="2683842" cy="1912230"/>
                           </a:xfrm>
                           <a:prstGeom prst="rect">
                             <a:avLst/>
@@ -595,7 +580,26 @@
                 <w:bCs/>
                 <w:lang w:val="en-US"/>
               </w:rPr>
-              <w:t>Cumulative intensity distribution of img_gray for img2.jpg</w:t>
+              <w:lastRenderedPageBreak/>
+              <w:t xml:space="preserve">Cumulative intensity distribution of </w:t>
+            </w:r>
+            <w:proofErr w:type="spellStart"/>
+            <w:r>
+              <w:rPr>
+                <w:b/>
+                <w:bCs/>
+                <w:lang w:val="en-US"/>
+              </w:rPr>
+              <w:t>img_gray</w:t>
+            </w:r>
+            <w:proofErr w:type="spellEnd"/>
+            <w:r>
+              <w:rPr>
+                <w:b/>
+                <w:bCs/>
+                <w:lang w:val="en-US"/>
+              </w:rPr>
+              <w:t xml:space="preserve"> for img2.jpg</w:t>
             </w:r>
           </w:p>
         </w:tc>
@@ -611,32 +615,13 @@
             </w:pPr>
             <w:r>
               <w:rPr>
-                <w:lang w:val="en-US"/>
-              </w:rPr>
-              <w:t>Example</w:t>
-            </w:r>
-            <w:r>
-              <w:rPr>
-                <w:lang w:val="en-US"/>
-              </w:rPr>
-              <w:t xml:space="preserve"> (generated from Lenna.png)</w:t>
-            </w:r>
-          </w:p>
-          <w:p>
-            <w:pPr>
-              <w:rPr>
-                <w:lang w:val="en-US"/>
-              </w:rPr>
-            </w:pPr>
-            <w:r>
-              <w:rPr>
                 <w:noProof/>
               </w:rPr>
               <w:drawing>
-                <wp:inline distT="0" distB="0" distL="0" distR="0" wp14:anchorId="536C1567" wp14:editId="17720237">
-                  <wp:extent cx="2423160" cy="1512610"/>
+                <wp:inline distT="0" distB="0" distL="0" distR="0" wp14:anchorId="4DD7F8D9" wp14:editId="2FF18A7A">
+                  <wp:extent cx="2428875" cy="1867537"/>
                   <wp:effectExtent l="0" t="0" r="0" b="0"/>
-                  <wp:docPr id="2099844861" name="Picture 1"/>
+                  <wp:docPr id="630051928" name="Picture 1"/>
                   <wp:cNvGraphicFramePr>
                     <a:graphicFrameLocks xmlns:a="http://schemas.openxmlformats.org/drawingml/2006/main" noChangeAspect="1"/>
                   </wp:cNvGraphicFramePr>
@@ -644,7 +629,7 @@
                     <a:graphicData uri="http://schemas.openxmlformats.org/drawingml/2006/picture">
                       <pic:pic xmlns:pic="http://schemas.openxmlformats.org/drawingml/2006/picture">
                         <pic:nvPicPr>
-                          <pic:cNvPr id="2099844861" name=""/>
+                          <pic:cNvPr id="630051928" name=""/>
                           <pic:cNvPicPr/>
                         </pic:nvPicPr>
                         <pic:blipFill>
@@ -656,7 +641,7 @@
                         <pic:spPr>
                           <a:xfrm>
                             <a:off x="0" y="0"/>
-                            <a:ext cx="2436075" cy="1520672"/>
+                            <a:ext cx="2436375" cy="1873304"/>
                           </a:xfrm>
                           <a:prstGeom prst="rect">
                             <a:avLst/>
@@ -690,7 +675,6 @@
                 <w:bCs/>
                 <w:lang w:val="en-US"/>
               </w:rPr>
-              <w:lastRenderedPageBreak/>
               <w:t xml:space="preserve">Result of </w:t>
             </w:r>
             <w:r>
@@ -699,7 +683,43 @@
                 <w:bCs/>
                 <w:lang w:val="en-US"/>
               </w:rPr>
-              <w:t>histogram equalisation (i.e., img_equ) for img2.jpg</w:t>
+              <w:t xml:space="preserve">histogram </w:t>
+            </w:r>
+            <w:proofErr w:type="spellStart"/>
+            <w:r>
+              <w:rPr>
+                <w:b/>
+                <w:bCs/>
+                <w:lang w:val="en-US"/>
+              </w:rPr>
+              <w:t>equalisation</w:t>
+            </w:r>
+            <w:proofErr w:type="spellEnd"/>
+            <w:r>
+              <w:rPr>
+                <w:b/>
+                <w:bCs/>
+                <w:lang w:val="en-US"/>
+              </w:rPr>
+              <w:t xml:space="preserve"> (i.e., </w:t>
+            </w:r>
+            <w:proofErr w:type="spellStart"/>
+            <w:r>
+              <w:rPr>
+                <w:b/>
+                <w:bCs/>
+                <w:lang w:val="en-US"/>
+              </w:rPr>
+              <w:t>img_equ</w:t>
+            </w:r>
+            <w:proofErr w:type="spellEnd"/>
+            <w:r>
+              <w:rPr>
+                <w:b/>
+                <w:bCs/>
+                <w:lang w:val="en-US"/>
+              </w:rPr>
+              <w:t>) for img2.jpg</w:t>
             </w:r>
           </w:p>
         </w:tc>
@@ -737,10 +757,10 @@
                 <w:noProof/>
               </w:rPr>
               <w:drawing>
-                <wp:inline distT="0" distB="0" distL="0" distR="0" wp14:anchorId="0176D218" wp14:editId="67E0066C">
-                  <wp:extent cx="1508760" cy="1508760"/>
+                <wp:inline distT="0" distB="0" distL="0" distR="0" wp14:anchorId="48017226" wp14:editId="204AFD31">
+                  <wp:extent cx="2914650" cy="1285210"/>
                   <wp:effectExtent l="0" t="0" r="0" b="0"/>
-                  <wp:docPr id="374793413" name="Picture 1"/>
+                  <wp:docPr id="1902297159" name="Picture 1"/>
                   <wp:cNvGraphicFramePr>
                     <a:graphicFrameLocks xmlns:a="http://schemas.openxmlformats.org/drawingml/2006/main" noChangeAspect="1"/>
                   </wp:cNvGraphicFramePr>
@@ -748,7 +768,7 @@
                     <a:graphicData uri="http://schemas.openxmlformats.org/drawingml/2006/picture">
                       <pic:pic xmlns:pic="http://schemas.openxmlformats.org/drawingml/2006/picture">
                         <pic:nvPicPr>
-                          <pic:cNvPr id="374793413" name=""/>
+                          <pic:cNvPr id="1902297159" name=""/>
                           <pic:cNvPicPr/>
                         </pic:nvPicPr>
                         <pic:blipFill>
@@ -760,7 +780,7 @@
                         <pic:spPr>
                           <a:xfrm>
                             <a:off x="0" y="0"/>
-                            <a:ext cx="1508760" cy="1508760"/>
+                            <a:ext cx="2931376" cy="1292585"/>
                           </a:xfrm>
                           <a:prstGeom prst="rect">
                             <a:avLst/>
@@ -796,22 +816,16 @@
               </w:rPr>
               <w:t xml:space="preserve">Intensity histogram of </w:t>
             </w:r>
-            <w:r>
-              <w:rPr>
-                <w:b/>
-                <w:bCs/>
-                <w:lang w:val="en-US"/>
-              </w:rPr>
-              <w:t>img_</w:t>
-            </w:r>
-            <w:r>
-              <w:rPr>
-                <w:b/>
-                <w:bCs/>
-                <w:lang w:val="en-US"/>
-              </w:rPr>
-              <w:t>equ</w:t>
-            </w:r>
+            <w:proofErr w:type="spellStart"/>
+            <w:r>
+              <w:rPr>
+                <w:b/>
+                <w:bCs/>
+                <w:lang w:val="en-US"/>
+              </w:rPr>
+              <w:t>img_equ</w:t>
+            </w:r>
+            <w:proofErr w:type="spellEnd"/>
             <w:r>
               <w:rPr>
                 <w:b/>
@@ -866,32 +880,13 @@
             </w:pPr>
             <w:r>
               <w:rPr>
-                <w:lang w:val="en-US"/>
-              </w:rPr>
-              <w:t>Example</w:t>
-            </w:r>
-            <w:r>
-              <w:rPr>
-                <w:lang w:val="en-US"/>
-              </w:rPr>
-              <w:t xml:space="preserve"> (generated from Lenna.png)</w:t>
-            </w:r>
-          </w:p>
-          <w:p>
-            <w:pPr>
-              <w:rPr>
-                <w:lang w:val="en-US"/>
-              </w:rPr>
-            </w:pPr>
-            <w:r>
-              <w:rPr>
                 <w:noProof/>
               </w:rPr>
               <w:drawing>
-                <wp:inline distT="0" distB="0" distL="0" distR="0" wp14:anchorId="4F6B68F9" wp14:editId="0DF9F354">
-                  <wp:extent cx="2461260" cy="1580003"/>
-                  <wp:effectExtent l="0" t="0" r="0" b="1270"/>
-                  <wp:docPr id="948674812" name="Picture 1"/>
+                <wp:inline distT="0" distB="0" distL="0" distR="0" wp14:anchorId="42B702DF" wp14:editId="5EED6C56">
+                  <wp:extent cx="2724150" cy="1916201"/>
+                  <wp:effectExtent l="0" t="0" r="0" b="8255"/>
+                  <wp:docPr id="1902499788" name="Picture 1"/>
                   <wp:cNvGraphicFramePr>
                     <a:graphicFrameLocks xmlns:a="http://schemas.openxmlformats.org/drawingml/2006/main" noChangeAspect="1"/>
                   </wp:cNvGraphicFramePr>
@@ -899,7 +894,7 @@
                     <a:graphicData uri="http://schemas.openxmlformats.org/drawingml/2006/picture">
                       <pic:pic xmlns:pic="http://schemas.openxmlformats.org/drawingml/2006/picture">
                         <pic:nvPicPr>
-                          <pic:cNvPr id="948674812" name=""/>
+                          <pic:cNvPr id="1902499788" name=""/>
                           <pic:cNvPicPr/>
                         </pic:nvPicPr>
                         <pic:blipFill>
@@ -911,7 +906,7 @@
                         <pic:spPr>
                           <a:xfrm>
                             <a:off x="0" y="0"/>
-                            <a:ext cx="2485854" cy="1595791"/>
+                            <a:ext cx="2730061" cy="1920359"/>
                           </a:xfrm>
                           <a:prstGeom prst="rect">
                             <a:avLst/>
@@ -945,7 +940,16 @@
                 <w:bCs/>
                 <w:lang w:val="en-US"/>
               </w:rPr>
-              <w:t>Cumulative intensity distribution of img_</w:t>
+              <w:t xml:space="preserve">Cumulative intensity distribution of </w:t>
+            </w:r>
+            <w:proofErr w:type="spellStart"/>
+            <w:r>
+              <w:rPr>
+                <w:b/>
+                <w:bCs/>
+                <w:lang w:val="en-US"/>
+              </w:rPr>
+              <w:t>img_</w:t>
             </w:r>
             <w:r>
               <w:rPr>
@@ -955,6 +959,7 @@
               </w:rPr>
               <w:t>equ</w:t>
             </w:r>
+            <w:proofErr w:type="spellEnd"/>
             <w:r>
               <w:rPr>
                 <w:b/>
@@ -980,25 +985,6 @@
           <w:p>
             <w:pPr>
               <w:rPr>
-                <w:lang w:val="en-US"/>
-              </w:rPr>
-            </w:pPr>
-            <w:r>
-              <w:rPr>
-                <w:lang w:val="en-US"/>
-              </w:rPr>
-              <w:t>Example</w:t>
-            </w:r>
-            <w:r>
-              <w:rPr>
-                <w:lang w:val="en-US"/>
-              </w:rPr>
-              <w:t xml:space="preserve"> (generated from Lenna.png)</w:t>
-            </w:r>
-          </w:p>
-          <w:p>
-            <w:pPr>
-              <w:rPr>
                 <w:b/>
                 <w:bCs/>
                 <w:lang w:val="en-US"/>
@@ -1009,10 +995,10 @@
                 <w:noProof/>
               </w:rPr>
               <w:drawing>
-                <wp:inline distT="0" distB="0" distL="0" distR="0" wp14:anchorId="0364ED69" wp14:editId="4104D120">
-                  <wp:extent cx="2453640" cy="1537342"/>
-                  <wp:effectExtent l="0" t="0" r="3810" b="5715"/>
-                  <wp:docPr id="1950550075" name="Picture 1"/>
+                <wp:inline distT="0" distB="0" distL="0" distR="0" wp14:anchorId="14B6BF7A" wp14:editId="2368B4ED">
+                  <wp:extent cx="2343150" cy="1809931"/>
+                  <wp:effectExtent l="0" t="0" r="0" b="0"/>
+                  <wp:docPr id="710737440" name="Picture 1"/>
                   <wp:cNvGraphicFramePr>
                     <a:graphicFrameLocks xmlns:a="http://schemas.openxmlformats.org/drawingml/2006/main" noChangeAspect="1"/>
                   </wp:cNvGraphicFramePr>
@@ -1020,7 +1006,7 @@
                     <a:graphicData uri="http://schemas.openxmlformats.org/drawingml/2006/picture">
                       <pic:pic xmlns:pic="http://schemas.openxmlformats.org/drawingml/2006/picture">
                         <pic:nvPicPr>
-                          <pic:cNvPr id="1950550075" name=""/>
+                          <pic:cNvPr id="710737440" name=""/>
                           <pic:cNvPicPr/>
                         </pic:nvPicPr>
                         <pic:blipFill>
@@ -1032,7 +1018,7 @@
                         <pic:spPr>
                           <a:xfrm>
                             <a:off x="0" y="0"/>
-                            <a:ext cx="2471836" cy="1548743"/>
+                            <a:ext cx="2358327" cy="1821654"/>
                           </a:xfrm>
                           <a:prstGeom prst="rect">
                             <a:avLst/>
@@ -1068,13 +1054,23 @@
               </w:rPr>
               <w:t xml:space="preserve">Intensity histogram of </w:t>
             </w:r>
-            <w:r>
-              <w:rPr>
-                <w:b/>
-                <w:bCs/>
-                <w:lang w:val="en-US"/>
-              </w:rPr>
-              <w:t xml:space="preserve">img_gray for </w:t>
+            <w:proofErr w:type="spellStart"/>
+            <w:r>
+              <w:rPr>
+                <w:b/>
+                <w:bCs/>
+                <w:lang w:val="en-US"/>
+              </w:rPr>
+              <w:t>img_gray</w:t>
+            </w:r>
+            <w:proofErr w:type="spellEnd"/>
+            <w:r>
+              <w:rPr>
+                <w:b/>
+                <w:bCs/>
+                <w:lang w:val="en-US"/>
+              </w:rPr>
+              <w:t xml:space="preserve"> for </w:t>
             </w:r>
             <w:r>
               <w:rPr>
@@ -1117,25 +1113,6 @@
           <w:p>
             <w:pPr>
               <w:rPr>
-                <w:lang w:val="en-US"/>
-              </w:rPr>
-            </w:pPr>
-            <w:r>
-              <w:rPr>
-                <w:lang w:val="en-US"/>
-              </w:rPr>
-              <w:t>Example</w:t>
-            </w:r>
-            <w:r>
-              <w:rPr>
-                <w:lang w:val="en-US"/>
-              </w:rPr>
-              <w:t xml:space="preserve"> (generated from Lenna.png)</w:t>
-            </w:r>
-          </w:p>
-          <w:p>
-            <w:pPr>
-              <w:rPr>
                 <w:b/>
                 <w:bCs/>
                 <w:lang w:val="en-US"/>
@@ -1146,10 +1123,10 @@
                 <w:noProof/>
               </w:rPr>
               <w:drawing>
-                <wp:inline distT="0" distB="0" distL="0" distR="0" wp14:anchorId="5C63CAB1" wp14:editId="5C70C6F1">
-                  <wp:extent cx="2491740" cy="1575659"/>
-                  <wp:effectExtent l="0" t="0" r="3810" b="5715"/>
-                  <wp:docPr id="1491238458" name="Picture 1"/>
+                <wp:inline distT="0" distB="0" distL="0" distR="0" wp14:anchorId="5FEFDC2B" wp14:editId="09E4C315">
+                  <wp:extent cx="2402194" cy="1762125"/>
+                  <wp:effectExtent l="0" t="0" r="0" b="0"/>
+                  <wp:docPr id="24999342" name="Picture 1"/>
                   <wp:cNvGraphicFramePr>
                     <a:graphicFrameLocks xmlns:a="http://schemas.openxmlformats.org/drawingml/2006/main" noChangeAspect="1"/>
                   </wp:cNvGraphicFramePr>
@@ -1157,11 +1134,11 @@
                     <a:graphicData uri="http://schemas.openxmlformats.org/drawingml/2006/picture">
                       <pic:pic xmlns:pic="http://schemas.openxmlformats.org/drawingml/2006/picture">
                         <pic:nvPicPr>
-                          <pic:cNvPr id="968807040" name=""/>
+                          <pic:cNvPr id="24999342" name=""/>
                           <pic:cNvPicPr/>
                         </pic:nvPicPr>
                         <pic:blipFill>
-                          <a:blip r:embed="rId7"/>
+                          <a:blip r:embed="rId12"/>
                           <a:stretch>
                             <a:fillRect/>
                           </a:stretch>
@@ -1169,7 +1146,7 @@
                         <pic:spPr>
                           <a:xfrm>
                             <a:off x="0" y="0"/>
-                            <a:ext cx="2514150" cy="1589830"/>
+                            <a:ext cx="2434679" cy="1785955"/>
                           </a:xfrm>
                           <a:prstGeom prst="rect">
                             <a:avLst/>
@@ -1203,23 +1180,26 @@
                 <w:bCs/>
                 <w:lang w:val="en-US"/>
               </w:rPr>
-              <w:t>Cumulative intensity distribution of img_gray for img</w:t>
-            </w:r>
-            <w:r>
-              <w:rPr>
-                <w:b/>
-                <w:bCs/>
-                <w:lang w:val="en-US"/>
-              </w:rPr>
-              <w:t>3</w:t>
-            </w:r>
-            <w:r>
-              <w:rPr>
-                <w:b/>
-                <w:bCs/>
-                <w:lang w:val="en-US"/>
-              </w:rPr>
-              <w:t>.jpg</w:t>
+              <w:lastRenderedPageBreak/>
+              <w:t xml:space="preserve">Cumulative intensity distribution of </w:t>
+            </w:r>
+            <w:proofErr w:type="spellStart"/>
+            <w:r>
+              <w:rPr>
+                <w:b/>
+                <w:bCs/>
+                <w:lang w:val="en-US"/>
+              </w:rPr>
+              <w:t>img_gray</w:t>
+            </w:r>
+            <w:proofErr w:type="spellEnd"/>
+            <w:r>
+              <w:rPr>
+                <w:b/>
+                <w:bCs/>
+                <w:lang w:val="en-US"/>
+              </w:rPr>
+              <w:t xml:space="preserve"> for img3.jpg</w:t>
             </w:r>
           </w:p>
         </w:tc>
@@ -1235,32 +1215,13 @@
             </w:pPr>
             <w:r>
               <w:rPr>
-                <w:lang w:val="en-US"/>
-              </w:rPr>
-              <w:t>Example</w:t>
-            </w:r>
-            <w:r>
-              <w:rPr>
-                <w:lang w:val="en-US"/>
-              </w:rPr>
-              <w:t xml:space="preserve"> (generated from Lenna.png)</w:t>
-            </w:r>
-          </w:p>
-          <w:p>
-            <w:pPr>
-              <w:rPr>
-                <w:lang w:val="en-US"/>
-              </w:rPr>
-            </w:pPr>
-            <w:r>
-              <w:rPr>
                 <w:noProof/>
               </w:rPr>
               <w:drawing>
-                <wp:inline distT="0" distB="0" distL="0" distR="0" wp14:anchorId="3D345857" wp14:editId="471202A1">
-                  <wp:extent cx="2438400" cy="1522123"/>
-                  <wp:effectExtent l="0" t="0" r="0" b="1905"/>
-                  <wp:docPr id="1853176746" name="Picture 1"/>
+                <wp:inline distT="0" distB="0" distL="0" distR="0" wp14:anchorId="33C15661" wp14:editId="589D62A8">
+                  <wp:extent cx="2552700" cy="1839720"/>
+                  <wp:effectExtent l="0" t="0" r="0" b="8255"/>
+                  <wp:docPr id="1424869395" name="Picture 1"/>
                   <wp:cNvGraphicFramePr>
                     <a:graphicFrameLocks xmlns:a="http://schemas.openxmlformats.org/drawingml/2006/main" noChangeAspect="1"/>
                   </wp:cNvGraphicFramePr>
@@ -1268,11 +1229,11 @@
                     <a:graphicData uri="http://schemas.openxmlformats.org/drawingml/2006/picture">
                       <pic:pic xmlns:pic="http://schemas.openxmlformats.org/drawingml/2006/picture">
                         <pic:nvPicPr>
-                          <pic:cNvPr id="2099844861" name=""/>
+                          <pic:cNvPr id="1424869395" name=""/>
                           <pic:cNvPicPr/>
                         </pic:nvPicPr>
                         <pic:blipFill>
-                          <a:blip r:embed="rId8"/>
+                          <a:blip r:embed="rId13"/>
                           <a:stretch>
                             <a:fillRect/>
                           </a:stretch>
@@ -1280,7 +1241,7 @@
                         <pic:spPr>
                           <a:xfrm>
                             <a:off x="0" y="0"/>
-                            <a:ext cx="2448324" cy="1528318"/>
+                            <a:ext cx="2560179" cy="1845110"/>
                           </a:xfrm>
                           <a:prstGeom prst="rect">
                             <a:avLst/>
@@ -1293,13 +1254,6 @@
               </w:drawing>
             </w:r>
           </w:p>
-          <w:p>
-            <w:pPr>
-              <w:rPr>
-                <w:lang w:val="en-US"/>
-              </w:rPr>
-            </w:pPr>
-          </w:p>
         </w:tc>
       </w:tr>
       <w:tr>
@@ -1321,8 +1275,43 @@
                 <w:bCs/>
                 <w:lang w:val="en-US"/>
               </w:rPr>
-              <w:lastRenderedPageBreak/>
-              <w:t>Result of histogram equalisation (i.e., img_equ) for img3.jpg</w:t>
+              <w:t xml:space="preserve">Result of histogram </w:t>
+            </w:r>
+            <w:proofErr w:type="spellStart"/>
+            <w:r>
+              <w:rPr>
+                <w:b/>
+                <w:bCs/>
+                <w:lang w:val="en-US"/>
+              </w:rPr>
+              <w:t>equalisation</w:t>
+            </w:r>
+            <w:proofErr w:type="spellEnd"/>
+            <w:r>
+              <w:rPr>
+                <w:b/>
+                <w:bCs/>
+                <w:lang w:val="en-US"/>
+              </w:rPr>
+              <w:t xml:space="preserve"> (i.e., </w:t>
+            </w:r>
+            <w:proofErr w:type="spellStart"/>
+            <w:r>
+              <w:rPr>
+                <w:b/>
+                <w:bCs/>
+                <w:lang w:val="en-US"/>
+              </w:rPr>
+              <w:t>img_equ</w:t>
+            </w:r>
+            <w:proofErr w:type="spellEnd"/>
+            <w:r>
+              <w:rPr>
+                <w:b/>
+                <w:bCs/>
+                <w:lang w:val="en-US"/>
+              </w:rPr>
+              <w:t>) for img3.jpg</w:t>
             </w:r>
           </w:p>
         </w:tc>
@@ -1338,32 +1327,13 @@
             </w:pPr>
             <w:r>
               <w:rPr>
-                <w:lang w:val="en-US"/>
-              </w:rPr>
-              <w:t>Example</w:t>
-            </w:r>
-            <w:r>
-              <w:rPr>
-                <w:lang w:val="en-US"/>
-              </w:rPr>
-              <w:t xml:space="preserve"> (generated from Lenna.png)</w:t>
-            </w:r>
-          </w:p>
-          <w:p>
-            <w:pPr>
-              <w:rPr>
-                <w:lang w:val="en-US"/>
-              </w:rPr>
-            </w:pPr>
-            <w:r>
-              <w:rPr>
                 <w:noProof/>
               </w:rPr>
               <w:drawing>
-                <wp:inline distT="0" distB="0" distL="0" distR="0" wp14:anchorId="017DAAFE" wp14:editId="4D15940F">
-                  <wp:extent cx="1455420" cy="1455420"/>
+                <wp:inline distT="0" distB="0" distL="0" distR="0" wp14:anchorId="397A97B0" wp14:editId="162111B9">
+                  <wp:extent cx="1733550" cy="1722244"/>
                   <wp:effectExtent l="0" t="0" r="0" b="0"/>
-                  <wp:docPr id="929908755" name="Picture 1"/>
+                  <wp:docPr id="1207928097" name="Picture 1"/>
                   <wp:cNvGraphicFramePr>
                     <a:graphicFrameLocks xmlns:a="http://schemas.openxmlformats.org/drawingml/2006/main" noChangeAspect="1"/>
                   </wp:cNvGraphicFramePr>
@@ -1371,11 +1341,11 @@
                     <a:graphicData uri="http://schemas.openxmlformats.org/drawingml/2006/picture">
                       <pic:pic xmlns:pic="http://schemas.openxmlformats.org/drawingml/2006/picture">
                         <pic:nvPicPr>
-                          <pic:cNvPr id="374793413" name=""/>
+                          <pic:cNvPr id="1207928097" name=""/>
                           <pic:cNvPicPr/>
                         </pic:nvPicPr>
                         <pic:blipFill>
-                          <a:blip r:embed="rId9"/>
+                          <a:blip r:embed="rId14"/>
                           <a:stretch>
                             <a:fillRect/>
                           </a:stretch>
@@ -1383,7 +1353,7 @@
                         <pic:spPr>
                           <a:xfrm>
                             <a:off x="0" y="0"/>
-                            <a:ext cx="1455420" cy="1455420"/>
+                            <a:ext cx="1739178" cy="1727835"/>
                           </a:xfrm>
                           <a:prstGeom prst="rect">
                             <a:avLst/>
@@ -1419,13 +1389,23 @@
               </w:rPr>
               <w:t xml:space="preserve">Intensity histogram of </w:t>
             </w:r>
-            <w:r>
-              <w:rPr>
-                <w:b/>
-                <w:bCs/>
-                <w:lang w:val="en-US"/>
-              </w:rPr>
-              <w:t xml:space="preserve">img_equ for </w:t>
+            <w:proofErr w:type="spellStart"/>
+            <w:r>
+              <w:rPr>
+                <w:b/>
+                <w:bCs/>
+                <w:lang w:val="en-US"/>
+              </w:rPr>
+              <w:t>img_equ</w:t>
+            </w:r>
+            <w:proofErr w:type="spellEnd"/>
+            <w:r>
+              <w:rPr>
+                <w:b/>
+                <w:bCs/>
+                <w:lang w:val="en-US"/>
+              </w:rPr>
+              <w:t xml:space="preserve"> for </w:t>
             </w:r>
             <w:r>
               <w:rPr>
@@ -1473,32 +1453,13 @@
             </w:pPr>
             <w:r>
               <w:rPr>
-                <w:lang w:val="en-US"/>
-              </w:rPr>
-              <w:t>Example</w:t>
-            </w:r>
-            <w:r>
-              <w:rPr>
-                <w:lang w:val="en-US"/>
-              </w:rPr>
-              <w:t xml:space="preserve"> (generated from Lenna.png)</w:t>
-            </w:r>
-          </w:p>
-          <w:p>
-            <w:pPr>
-              <w:rPr>
-                <w:lang w:val="en-US"/>
-              </w:rPr>
-            </w:pPr>
-            <w:r>
-              <w:rPr>
                 <w:noProof/>
               </w:rPr>
               <w:drawing>
-                <wp:inline distT="0" distB="0" distL="0" distR="0" wp14:anchorId="7F6011C7" wp14:editId="7103BA2D">
-                  <wp:extent cx="2430780" cy="1560437"/>
-                  <wp:effectExtent l="0" t="0" r="7620" b="1905"/>
-                  <wp:docPr id="634798394" name="Picture 1"/>
+                <wp:inline distT="0" distB="0" distL="0" distR="0" wp14:anchorId="6A460BE9" wp14:editId="5E0FD976">
+                  <wp:extent cx="2571750" cy="1861142"/>
+                  <wp:effectExtent l="0" t="0" r="0" b="6350"/>
+                  <wp:docPr id="1216570959" name="Picture 1"/>
                   <wp:cNvGraphicFramePr>
                     <a:graphicFrameLocks xmlns:a="http://schemas.openxmlformats.org/drawingml/2006/main" noChangeAspect="1"/>
                   </wp:cNvGraphicFramePr>
@@ -1506,11 +1467,11 @@
                     <a:graphicData uri="http://schemas.openxmlformats.org/drawingml/2006/picture">
                       <pic:pic xmlns:pic="http://schemas.openxmlformats.org/drawingml/2006/picture">
                         <pic:nvPicPr>
-                          <pic:cNvPr id="948674812" name=""/>
+                          <pic:cNvPr id="1216570959" name=""/>
                           <pic:cNvPicPr/>
                         </pic:nvPicPr>
                         <pic:blipFill>
-                          <a:blip r:embed="rId10"/>
+                          <a:blip r:embed="rId15"/>
                           <a:stretch>
                             <a:fillRect/>
                           </a:stretch>
@@ -1518,7 +1479,7 @@
                         <pic:spPr>
                           <a:xfrm>
                             <a:off x="0" y="0"/>
-                            <a:ext cx="2452033" cy="1574080"/>
+                            <a:ext cx="2585990" cy="1871447"/>
                           </a:xfrm>
                           <a:prstGeom prst="rect">
                             <a:avLst/>
@@ -1552,23 +1513,25 @@
                 <w:bCs/>
                 <w:lang w:val="en-US"/>
               </w:rPr>
-              <w:t>Cumulative intensity distribution of img_equ for img</w:t>
-            </w:r>
-            <w:r>
-              <w:rPr>
-                <w:b/>
-                <w:bCs/>
-                <w:lang w:val="en-US"/>
-              </w:rPr>
-              <w:t>3</w:t>
-            </w:r>
-            <w:r>
-              <w:rPr>
-                <w:b/>
-                <w:bCs/>
-                <w:lang w:val="en-US"/>
-              </w:rPr>
-              <w:t>.jpg</w:t>
+              <w:t xml:space="preserve">Cumulative intensity distribution of </w:t>
+            </w:r>
+            <w:proofErr w:type="spellStart"/>
+            <w:r>
+              <w:rPr>
+                <w:b/>
+                <w:bCs/>
+                <w:lang w:val="en-US"/>
+              </w:rPr>
+              <w:t>img_equ</w:t>
+            </w:r>
+            <w:proofErr w:type="spellEnd"/>
+            <w:r>
+              <w:rPr>
+                <w:b/>
+                <w:bCs/>
+                <w:lang w:val="en-US"/>
+              </w:rPr>
+              <w:t xml:space="preserve"> for img3.jpg</w:t>
             </w:r>
           </w:p>
         </w:tc>
@@ -1606,10 +1569,10 @@
                 <w:noProof/>
               </w:rPr>
               <w:drawing>
-                <wp:inline distT="0" distB="0" distL="0" distR="0" wp14:anchorId="0CFA2CB3" wp14:editId="6B9086CD">
-                  <wp:extent cx="2430780" cy="1523019"/>
-                  <wp:effectExtent l="0" t="0" r="7620" b="1270"/>
-                  <wp:docPr id="1573811787" name="Picture 1"/>
+                <wp:inline distT="0" distB="0" distL="0" distR="0" wp14:anchorId="71A842C0" wp14:editId="66FA1E12">
+                  <wp:extent cx="2581275" cy="1859741"/>
+                  <wp:effectExtent l="0" t="0" r="0" b="7620"/>
+                  <wp:docPr id="1415726512" name="Picture 1"/>
                   <wp:cNvGraphicFramePr>
                     <a:graphicFrameLocks xmlns:a="http://schemas.openxmlformats.org/drawingml/2006/main" noChangeAspect="1"/>
                   </wp:cNvGraphicFramePr>
@@ -1617,11 +1580,11 @@
                     <a:graphicData uri="http://schemas.openxmlformats.org/drawingml/2006/picture">
                       <pic:pic xmlns:pic="http://schemas.openxmlformats.org/drawingml/2006/picture">
                         <pic:nvPicPr>
-                          <pic:cNvPr id="1950550075" name=""/>
+                          <pic:cNvPr id="1415726512" name=""/>
                           <pic:cNvPicPr/>
                         </pic:nvPicPr>
                         <pic:blipFill>
-                          <a:blip r:embed="rId11"/>
+                          <a:blip r:embed="rId16"/>
                           <a:stretch>
                             <a:fillRect/>
                           </a:stretch>
@@ -1629,7 +1592,7 @@
                         <pic:spPr>
                           <a:xfrm>
                             <a:off x="0" y="0"/>
-                            <a:ext cx="2447953" cy="1533779"/>
+                            <a:ext cx="2589372" cy="1865574"/>
                           </a:xfrm>
                           <a:prstGeom prst="rect">
                             <a:avLst/>
@@ -1720,6 +1683,7 @@
               </w:rPr>
               <w:t xml:space="preserve">-distance between </w:t>
             </w:r>
+            <w:proofErr w:type="spellStart"/>
             <w:r>
               <w:rPr>
                 <w:rFonts w:eastAsiaTheme="minorEastAsia"/>
@@ -1729,6 +1693,7 @@
               </w:rPr>
               <w:t>img_gray</w:t>
             </w:r>
+            <w:proofErr w:type="spellEnd"/>
             <w:r>
               <w:rPr>
                 <w:rFonts w:eastAsiaTheme="minorEastAsia"/>
@@ -1738,6 +1703,7 @@
               </w:rPr>
               <w:t xml:space="preserve"> and </w:t>
             </w:r>
+            <w:proofErr w:type="spellStart"/>
             <w:r>
               <w:rPr>
                 <w:rFonts w:eastAsiaTheme="minorEastAsia"/>
@@ -1745,7 +1711,17 @@
                 <w:bCs/>
                 <w:lang w:val="en-US"/>
               </w:rPr>
-              <w:t>img_equ for img2.jpg</w:t>
+              <w:t>img_equ</w:t>
+            </w:r>
+            <w:proofErr w:type="spellEnd"/>
+            <w:r>
+              <w:rPr>
+                <w:rFonts w:eastAsiaTheme="minorEastAsia"/>
+                <w:b/>
+                <w:bCs/>
+                <w:lang w:val="en-US"/>
+              </w:rPr>
+              <w:t xml:space="preserve"> for img2.jpg</w:t>
             </w:r>
           </w:p>
         </w:tc>
@@ -1759,6 +1735,12 @@
                 <w:lang w:val="en-US"/>
               </w:rPr>
             </w:pPr>
+            <w:r>
+              <w:rPr>
+                <w:lang w:val="en-US"/>
+              </w:rPr>
+              <w:t>1806031.2</w:t>
+            </w:r>
           </w:p>
         </w:tc>
       </w:tr>
@@ -1794,6 +1776,7 @@
               </w:rPr>
               <w:t xml:space="preserve">-divergence between </w:t>
             </w:r>
+            <w:proofErr w:type="spellStart"/>
             <w:r>
               <w:rPr>
                 <w:rFonts w:ascii="Calibri" w:eastAsia="Calibri" w:hAnsi="Calibri" w:cs="Times New Roman"/>
@@ -1803,6 +1786,7 @@
               </w:rPr>
               <w:t>img_gray</w:t>
             </w:r>
+            <w:proofErr w:type="spellEnd"/>
             <w:r>
               <w:rPr>
                 <w:rFonts w:ascii="Calibri" w:eastAsia="Calibri" w:hAnsi="Calibri" w:cs="Times New Roman"/>
@@ -1812,6 +1796,7 @@
               </w:rPr>
               <w:t xml:space="preserve"> and </w:t>
             </w:r>
+            <w:proofErr w:type="spellStart"/>
             <w:r>
               <w:rPr>
                 <w:rFonts w:ascii="Calibri" w:eastAsia="Calibri" w:hAnsi="Calibri" w:cs="Times New Roman"/>
@@ -1819,7 +1804,17 @@
                 <w:bCs/>
                 <w:lang w:val="en-US"/>
               </w:rPr>
-              <w:t>img_equ for img2.jpg</w:t>
+              <w:t>img_equ</w:t>
+            </w:r>
+            <w:proofErr w:type="spellEnd"/>
+            <w:r>
+              <w:rPr>
+                <w:rFonts w:ascii="Calibri" w:eastAsia="Calibri" w:hAnsi="Calibri" w:cs="Times New Roman"/>
+                <w:b/>
+                <w:bCs/>
+                <w:lang w:val="en-US"/>
+              </w:rPr>
+              <w:t xml:space="preserve"> for img2.jpg</w:t>
             </w:r>
           </w:p>
         </w:tc>
@@ -1827,6 +1822,19 @@
           <w:tcPr>
             <w:tcW w:w="4431" w:type="dxa"/>
           </w:tcPr>
+          <w:p>
+            <w:pPr>
+              <w:rPr>
+                <w:lang w:val="en-US"/>
+              </w:rPr>
+            </w:pPr>
+            <w:r>
+              <w:rPr>
+                <w:lang w:val="en-US"/>
+              </w:rPr>
+              <w:t>2754.872556770552</w:t>
+            </w:r>
+          </w:p>
           <w:p>
             <w:pPr>
               <w:rPr>
@@ -1904,25 +1912,7 @@
                 <w:bCs/>
                 <w:lang w:val="en-US"/>
               </w:rPr>
-              <w:t>-distance between img_gray and img_equ for img</w:t>
-            </w:r>
-            <w:r>
-              <w:rPr>
-                <w:rFonts w:eastAsiaTheme="minorEastAsia"/>
-                <w:b/>
-                <w:bCs/>
-                <w:lang w:val="en-US"/>
-              </w:rPr>
-              <w:t>3</w:t>
-            </w:r>
-            <w:r>
-              <w:rPr>
-                <w:rFonts w:eastAsiaTheme="minorEastAsia"/>
-                <w:b/>
-                <w:bCs/>
-                <w:lang w:val="en-US"/>
-              </w:rPr>
-              <w:t>.jpg</w:t>
+              <w:t>-distance between img_gray and img_equ for img3.jpg</w:t>
             </w:r>
           </w:p>
         </w:tc>
@@ -1930,6 +1920,19 @@
           <w:tcPr>
             <w:tcW w:w="4431" w:type="dxa"/>
           </w:tcPr>
+          <w:p>
+            <w:pPr>
+              <w:rPr>
+                <w:lang w:val="en-US"/>
+              </w:rPr>
+            </w:pPr>
+            <w:r>
+              <w:rPr>
+                <w:lang w:val="en-US"/>
+              </w:rPr>
+              <w:t>97802.65</w:t>
+            </w:r>
+          </w:p>
           <w:p>
             <w:pPr>
               <w:rPr>
@@ -1960,8 +1963,10 @@
                 <w:bCs/>
                 <w:lang w:val="en-US"/>
               </w:rPr>
-              <w:t>KL-divergence between img_gray and img_equ for img</w:t>
-            </w:r>
+              <w:lastRenderedPageBreak/>
+              <w:t xml:space="preserve">KL-divergence between </w:t>
+            </w:r>
+            <w:proofErr w:type="spellStart"/>
             <w:r>
               <w:rPr>
                 <w:rFonts w:ascii="Calibri" w:eastAsia="Calibri" w:hAnsi="Calibri" w:cs="Times New Roman"/>
@@ -1969,8 +1974,9 @@
                 <w:bCs/>
                 <w:lang w:val="en-US"/>
               </w:rPr>
-              <w:t>3</w:t>
-            </w:r>
+              <w:t>img_gray</w:t>
+            </w:r>
+            <w:proofErr w:type="spellEnd"/>
             <w:r>
               <w:rPr>
                 <w:rFonts w:ascii="Calibri" w:eastAsia="Calibri" w:hAnsi="Calibri" w:cs="Times New Roman"/>
@@ -1978,7 +1984,27 @@
                 <w:bCs/>
                 <w:lang w:val="en-US"/>
               </w:rPr>
-              <w:t>.jpg</w:t>
+              <w:t xml:space="preserve"> and </w:t>
+            </w:r>
+            <w:proofErr w:type="spellStart"/>
+            <w:r>
+              <w:rPr>
+                <w:rFonts w:ascii="Calibri" w:eastAsia="Calibri" w:hAnsi="Calibri" w:cs="Times New Roman"/>
+                <w:b/>
+                <w:bCs/>
+                <w:lang w:val="en-US"/>
+              </w:rPr>
+              <w:t>img_equ</w:t>
+            </w:r>
+            <w:proofErr w:type="spellEnd"/>
+            <w:r>
+              <w:rPr>
+                <w:rFonts w:ascii="Calibri" w:eastAsia="Calibri" w:hAnsi="Calibri" w:cs="Times New Roman"/>
+                <w:b/>
+                <w:bCs/>
+                <w:lang w:val="en-US"/>
+              </w:rPr>
+              <w:t xml:space="preserve"> for img3.jpg</w:t>
             </w:r>
           </w:p>
         </w:tc>
@@ -1986,6 +2012,19 @@
           <w:tcPr>
             <w:tcW w:w="4431" w:type="dxa"/>
           </w:tcPr>
+          <w:p>
+            <w:pPr>
+              <w:rPr>
+                <w:lang w:val="en-US"/>
+              </w:rPr>
+            </w:pPr>
+            <w:r>
+              <w:rPr>
+                <w:lang w:val="en-US"/>
+              </w:rPr>
+              <w:t>2780.194770783947</w:t>
+            </w:r>
+          </w:p>
           <w:p>
             <w:pPr>
               <w:rPr>
@@ -2745,7 +2784,6 @@
   <w:style w:type="character" w:default="1" w:styleId="DefaultParagraphFont">
     <w:name w:val="Default Paragraph Font"/>
     <w:uiPriority w:val="1"/>
-    <w:semiHidden/>
     <w:unhideWhenUsed/>
   </w:style>
   <w:style w:type="table" w:default="1" w:styleId="TableNormal">

--- a/SIT789 - Applications of Computer Vision and Speech Processing/task1.2/Task1.2C_AnswerSheet.docx
+++ b/SIT789 - Applications of Computer Vision and Speech Processing/task1.2/Task1.2C_AnswerSheet.docx
@@ -270,7 +270,7 @@
                 <w:bCs/>
                 <w:lang w:val="en-US"/>
               </w:rPr>
-              <w:t>img2</w:t>
+              <w:t>Lenna</w:t>
             </w:r>
             <w:r>
               <w:rPr>
@@ -298,11 +298,17 @@
               <w:rPr>
                 <w:noProof/>
               </w:rPr>
+              <w:t>DD</w:t>
+            </w:r>
+            <w:r>
+              <w:rPr>
+                <w:noProof/>
+              </w:rPr>
               <w:drawing>
-                <wp:inline distT="0" distB="0" distL="0" distR="0" wp14:anchorId="5527677C" wp14:editId="6A91A871">
-                  <wp:extent cx="2733675" cy="1890191"/>
-                  <wp:effectExtent l="0" t="0" r="0" b="0"/>
-                  <wp:docPr id="1288841593" name="Picture 1"/>
+                <wp:inline distT="0" distB="0" distL="0" distR="0" wp14:anchorId="7C8BB20C" wp14:editId="3CDDDFB3">
+                  <wp:extent cx="2638425" cy="1916410"/>
+                  <wp:effectExtent l="0" t="0" r="0" b="8255"/>
+                  <wp:docPr id="129465186" name="Picture 1"/>
                   <wp:cNvGraphicFramePr>
                     <a:graphicFrameLocks xmlns:a="http://schemas.openxmlformats.org/drawingml/2006/main" noChangeAspect="1"/>
                   </wp:cNvGraphicFramePr>
@@ -310,7 +316,7 @@
                     <a:graphicData uri="http://schemas.openxmlformats.org/drawingml/2006/picture">
                       <pic:pic xmlns:pic="http://schemas.openxmlformats.org/drawingml/2006/picture">
                         <pic:nvPicPr>
-                          <pic:cNvPr id="1288841593" name=""/>
+                          <pic:cNvPr id="129465186" name=""/>
                           <pic:cNvPicPr/>
                         </pic:nvPicPr>
                         <pic:blipFill>
@@ -322,7 +328,7 @@
                         <pic:spPr>
                           <a:xfrm>
                             <a:off x="0" y="0"/>
-                            <a:ext cx="2746023" cy="1898729"/>
+                            <a:ext cx="2647271" cy="1922835"/>
                           </a:xfrm>
                           <a:prstGeom prst="rect">
                             <a:avLst/>
@@ -364,7 +370,7 @@
                 <w:bCs/>
                 <w:lang w:val="en-US"/>
               </w:rPr>
-              <w:t>img2</w:t>
+              <w:t>Lenna</w:t>
             </w:r>
             <w:r>
               <w:rPr>
@@ -392,13 +398,14 @@
               <w:rPr>
                 <w:b/>
                 <w:bCs/>
+                <w:noProof/>
                 <w:lang w:val="en-US"/>
               </w:rPr>
               <w:drawing>
-                <wp:inline distT="0" distB="0" distL="0" distR="0" wp14:anchorId="1A871823" wp14:editId="141B24FA">
-                  <wp:extent cx="2676525" cy="1926588"/>
+                <wp:inline distT="0" distB="0" distL="0" distR="0" wp14:anchorId="76DC5C71" wp14:editId="5B760676">
+                  <wp:extent cx="2809875" cy="2040942"/>
                   <wp:effectExtent l="0" t="0" r="0" b="0"/>
-                  <wp:docPr id="1210360047" name="Picture 1"/>
+                  <wp:docPr id="218081709" name="Picture 1"/>
                   <wp:cNvGraphicFramePr>
                     <a:graphicFrameLocks xmlns:a="http://schemas.openxmlformats.org/drawingml/2006/main" noChangeAspect="1"/>
                   </wp:cNvGraphicFramePr>
@@ -406,7 +413,7 @@
                     <a:graphicData uri="http://schemas.openxmlformats.org/drawingml/2006/picture">
                       <pic:pic xmlns:pic="http://schemas.openxmlformats.org/drawingml/2006/picture">
                         <pic:nvPicPr>
-                          <pic:cNvPr id="1210360047" name=""/>
+                          <pic:cNvPr id="218081709" name=""/>
                           <pic:cNvPicPr/>
                         </pic:nvPicPr>
                         <pic:blipFill>
@@ -418,7 +425,7 @@
                         <pic:spPr>
                           <a:xfrm>
                             <a:off x="0" y="0"/>
-                            <a:ext cx="2683504" cy="1931612"/>
+                            <a:ext cx="2817948" cy="2046806"/>
                           </a:xfrm>
                           <a:prstGeom prst="rect">
                             <a:avLst/>
@@ -735,25 +742,6 @@
             </w:pPr>
             <w:r>
               <w:rPr>
-                <w:lang w:val="en-US"/>
-              </w:rPr>
-              <w:t>Example</w:t>
-            </w:r>
-            <w:r>
-              <w:rPr>
-                <w:lang w:val="en-US"/>
-              </w:rPr>
-              <w:t xml:space="preserve"> (generated from Lenna.png)</w:t>
-            </w:r>
-          </w:p>
-          <w:p>
-            <w:pPr>
-              <w:rPr>
-                <w:lang w:val="en-US"/>
-              </w:rPr>
-            </w:pPr>
-            <w:r>
-              <w:rPr>
                 <w:noProof/>
               </w:rPr>
               <w:drawing>
@@ -1539,25 +1527,6 @@
           <w:tcPr>
             <w:tcW w:w="4431" w:type="dxa"/>
           </w:tcPr>
-          <w:p>
-            <w:pPr>
-              <w:rPr>
-                <w:lang w:val="en-US"/>
-              </w:rPr>
-            </w:pPr>
-            <w:r>
-              <w:rPr>
-                <w:lang w:val="en-US"/>
-              </w:rPr>
-              <w:t>Example</w:t>
-            </w:r>
-            <w:r>
-              <w:rPr>
-                <w:lang w:val="en-US"/>
-              </w:rPr>
-              <w:t xml:space="preserve"> (generated from Lenna.png)</w:t>
-            </w:r>
-          </w:p>
           <w:p>
             <w:pPr>
               <w:rPr>
@@ -1832,7 +1801,7 @@
               <w:rPr>
                 <w:lang w:val="en-US"/>
               </w:rPr>
-              <w:t>2754.872556770552</w:t>
+              <w:t>29.001324</w:t>
             </w:r>
           </w:p>
           <w:p>
@@ -2022,7 +1991,7 @@
               <w:rPr>
                 <w:lang w:val="en-US"/>
               </w:rPr>
-              <w:t>2780.194770783947</w:t>
+              <w:t>29.612656</w:t>
             </w:r>
           </w:p>
           <w:p>
